--- a/Rapport/Documents/Assets/texte doc2/Analyse des besoins - fonctionnalités.docx
+++ b/Rapport/Documents/Assets/texte doc2/Analyse des besoins - fonctionnalités.docx
@@ -12,13 +12,7 @@
     </w:p>
     <w:p>
       <w:r>
-        <w:t xml:space="preserve">Voici donc les fonctionnalités principales que </w:t>
-      </w:r>
-      <w:r>
-        <w:t>l’</w:t>
-      </w:r>
-      <w:r>
-        <w:t>application doit posséder :</w:t>
+        <w:t>Voici donc les fonctionnalités principales que l’application doit posséder :</w:t>
       </w:r>
     </w:p>
     <w:p>
@@ -30,13 +24,14 @@
         </w:numPr>
       </w:pPr>
       <w:r>
-        <w:t xml:space="preserve">Connexion à un serveur distant Odoo : </w:t>
-      </w:r>
-      <w:r>
-        <w:t>L’</w:t>
-      </w:r>
-      <w:r>
-        <w:t>application doit permettre à l'utilisateur de se connecter à un serveur distant Odoo en renseignant l'URL de connexion ainsi que le nom de la base de données.</w:t>
+        <w:rPr>
+          <w:b/>
+          <w:bCs/>
+        </w:rPr>
+        <w:t>Connexion à un serveur distant Odoo</w:t>
+      </w:r>
+      <w:r>
+        <w:t xml:space="preserve"> : L’application doit permettre à l'utilisateur de se connecter à un serveur distant Odoo en renseignant l'URL de connexion ainsi que le nom de la base de données.</w:t>
       </w:r>
     </w:p>
     <w:p>
@@ -48,13 +43,14 @@
         </w:numPr>
       </w:pPr>
       <w:r>
-        <w:t xml:space="preserve">Interface de chronométrage : </w:t>
-      </w:r>
-      <w:r>
-        <w:t>L’</w:t>
-      </w:r>
-      <w:r>
-        <w:t>application doit proposer une interface de chronométrage complète qui permettra à l'utilisateur de démarrer, mettre en pause, et arrêter le chronomètre. Cette interface devra également afficher les temps enregistrés.</w:t>
+        <w:rPr>
+          <w:b/>
+          <w:bCs/>
+        </w:rPr>
+        <w:t>Interface de chronométrage</w:t>
+      </w:r>
+      <w:r>
+        <w:t xml:space="preserve"> : L’application doit proposer une interface de chronométrage complète qui permettra à l'utilisateur de démarrer, mettre en pause, et arrêter le chronomètre. Cette interface devra également afficher les temps enregistrés.</w:t>
       </w:r>
     </w:p>
     <w:p>
@@ -66,7 +62,14 @@
         </w:numPr>
       </w:pPr>
       <w:r>
-        <w:t>Interface de chronométrage manuelle : L’application doit également proposer une interface alternative qui permettra à l’utilisateur de spécifier des données de temps de manière manuelle.</w:t>
+        <w:rPr>
+          <w:b/>
+          <w:bCs/>
+        </w:rPr>
+        <w:t>Interface de chronométrage manuelle</w:t>
+      </w:r>
+      <w:r>
+        <w:t> : L’application doit également proposer une interface alternative qui permettra à l’utilisateur de spécifier des données de temps de manière manuelle.</w:t>
       </w:r>
     </w:p>
     <w:p>
@@ -78,16 +81,14 @@
         </w:numPr>
       </w:pPr>
       <w:r>
-        <w:t xml:space="preserve">Enregistrement des temps effectués sur les tâches : </w:t>
-      </w:r>
-      <w:r>
-        <w:t>L’</w:t>
-      </w:r>
-      <w:r>
-        <w:t>application doit pouvoir enregistrer les temps effectués sur les tâches dans la mémoire de l'appareil de manière sécurisée, afin que l'utilisateur puisse y accéder ultérieurement. L'application doit également permettre la synchronisation des temps avec le serveur distant Odoo lorsque l'utilisateur a accès à une connexion Internet</w:t>
-      </w:r>
-      <w:r>
-        <w:t>, ou de les supprimer.</w:t>
+        <w:rPr>
+          <w:b/>
+          <w:bCs/>
+        </w:rPr>
+        <w:t>Enregistrement des temps effectués sur les tâches</w:t>
+      </w:r>
+      <w:r>
+        <w:t xml:space="preserve"> : L’application doit pouvoir enregistrer les temps effectués sur les tâches dans la mémoire de l'appareil de manière sécurisée, afin que l'utilisateur puisse y accéder ultérieurement. L'application doit également permettre la synchronisation des temps avec le serveur distant Odoo lorsque l'utilisateur a accès à une connexion Internet, ou de les supprimer.</w:t>
       </w:r>
     </w:p>
     <w:p>
@@ -99,13 +100,14 @@
         </w:numPr>
       </w:pPr>
       <w:r>
-        <w:t xml:space="preserve">Synchronisation des temps avec le serveur : Lorsque l'utilisateur le souhaite, l'application doit être en mesure de synchroniser les temps enregistrés sur le serveur Odoo. Il est important de noter que l'application doit pouvoir enregistrer les temps </w:t>
-      </w:r>
-      <w:r>
-        <w:t xml:space="preserve">dans sa mémoire interne </w:t>
-      </w:r>
-      <w:r>
-        <w:t>même en l'absence de connexion Internet.</w:t>
+        <w:rPr>
+          <w:b/>
+          <w:bCs/>
+        </w:rPr>
+        <w:t>Synchronisation des temps avec le serveur</w:t>
+      </w:r>
+      <w:r>
+        <w:t xml:space="preserve"> : Lorsque l'utilisateur le souhaite, l'application doit être en mesure de synchroniser les temps enregistrés sur le serveur Odoo. Il est important de noter que l'application doit pouvoir enregistrer les temps dans sa mémoire interne même en l'absence de connexion Internet.</w:t>
       </w:r>
     </w:p>
     <w:p>
@@ -117,19 +119,14 @@
         </w:numPr>
       </w:pPr>
       <w:r>
-        <w:t xml:space="preserve">Affichage des temps enregistrés : </w:t>
-      </w:r>
-      <w:r>
-        <w:t>L’</w:t>
-      </w:r>
-      <w:r>
-        <w:t>application doit pouvoir afficher les temps enregistrés par l'utilisateur</w:t>
-      </w:r>
-      <w:r>
-        <w:t xml:space="preserve"> et proposer une action qui permette à l’utilisateur de supprimer un temps enregistré</w:t>
-      </w:r>
-      <w:r>
-        <w:t>.</w:t>
+        <w:rPr>
+          <w:b/>
+          <w:bCs/>
+        </w:rPr>
+        <w:t>Affichage des temps enregistrés</w:t>
+      </w:r>
+      <w:r>
+        <w:t xml:space="preserve"> : L’application doit pouvoir afficher les temps enregistrés par l'utilisateur et proposer une action qui permette à l’utilisateur de supprimer un temps enregistré.</w:t>
       </w:r>
     </w:p>
     <w:p>
@@ -141,7 +138,14 @@
         </w:numPr>
       </w:pPr>
       <w:r>
-        <w:t>Récupération des listes de projets et tâches : L'application doit être capable de récupérer la liste des projets ainsi que les tâches qui y sont liées à partir du serveur Odoo. Ces informations doivent être sauvegardées dans la mémoire de l'appareil pour permettre une utilisation hors-ligne de l'application.</w:t>
+        <w:rPr>
+          <w:b/>
+          <w:bCs/>
+        </w:rPr>
+        <w:t>Récupération des listes de projets et tâches</w:t>
+      </w:r>
+      <w:r>
+        <w:t xml:space="preserve"> : L'application doit être capable de récupérer la liste des projets ainsi que les tâches qui y sont liées à partir du serveur Odoo. Ces informations doivent être sauvegardées dans la mémoire de l'appareil pour permettre une utilisation hors-ligne de l'application.</w:t>
       </w:r>
     </w:p>
     <w:p>

--- a/Rapport/Documents/Assets/texte doc2/Analyse des besoins - fonctionnalités.docx
+++ b/Rapport/Documents/Assets/texte doc2/Analyse des besoins - fonctionnalités.docx
@@ -1,6 +1,6 @@
 
 <file path=word/document.xml><?xml version="1.0" encoding="utf-8"?>
-<w:document xmlns:wpc="http://schemas.microsoft.com/office/word/2010/wordprocessingCanvas" xmlns:cx="http://schemas.microsoft.com/office/drawing/2014/chartex" xmlns:cx1="http://schemas.microsoft.com/office/drawing/2015/9/8/chartex" xmlns:cx2="http://schemas.microsoft.com/office/drawing/2015/10/21/chartex" xmlns:cx3="http://schemas.microsoft.com/office/drawing/2016/5/9/chartex" xmlns:cx4="http://schemas.microsoft.com/office/drawing/2016/5/10/chartex" xmlns:cx5="http://schemas.microsoft.com/office/drawing/2016/5/11/chartex" xmlns:cx6="http://schemas.microsoft.com/office/drawing/2016/5/12/chartex" xmlns:cx7="http://schemas.microsoft.com/office/drawing/2016/5/13/chartex" xmlns:cx8="http://schemas.microsoft.com/office/drawing/2016/5/14/chartex" xmlns:mc="http://schemas.openxmlformats.org/markup-compatibility/2006" xmlns:aink="http://schemas.microsoft.com/office/drawing/2016/ink" xmlns:am3d="http://schemas.microsoft.com/office/drawing/2017/model3d" xmlns:o="urn:schemas-microsoft-com:office:office" xmlns:oel="http://schemas.microsoft.com/office/2019/extlst" xmlns:r="http://schemas.openxmlformats.org/officeDocument/2006/relationships" xmlns:m="http://schemas.openxmlformats.org/officeDocument/2006/math" xmlns:v="urn:schemas-microsoft-com:vml" xmlns:wp14="http://schemas.microsoft.com/office/word/2010/wordprocessingDrawing" xmlns:wp="http://schemas.openxmlformats.org/drawingml/2006/wordprocessingDrawing" xmlns:w10="urn:schemas-microsoft-com:office:word" xmlns:w="http://schemas.openxmlformats.org/wordprocessingml/2006/main" xmlns:w14="http://schemas.microsoft.com/office/word/2010/wordml" xmlns:w15="http://schemas.microsoft.com/office/word/2012/wordml" xmlns:w16cex="http://schemas.microsoft.com/office/word/2018/wordml/cex" xmlns:w16cid="http://schemas.microsoft.com/office/word/2016/wordml/cid" xmlns:w16="http://schemas.microsoft.com/office/word/2018/wordml" xmlns:w16sdtdh="http://schemas.microsoft.com/office/word/2020/wordml/sdtdatahash" xmlns:w16se="http://schemas.microsoft.com/office/word/2015/wordml/symex" xmlns:wpg="http://schemas.microsoft.com/office/word/2010/wordprocessingGroup" xmlns:wpi="http://schemas.microsoft.com/office/word/2010/wordprocessingInk" xmlns:wne="http://schemas.microsoft.com/office/word/2006/wordml" xmlns:wps="http://schemas.microsoft.com/office/word/2010/wordprocessingShape" mc:Ignorable="w14 w15 w16se w16cid w16 w16cex w16sdtdh wp14">
+<w:document xmlns:wpc="http://schemas.microsoft.com/office/word/2010/wordprocessingCanvas" xmlns:cx="http://schemas.microsoft.com/office/drawing/2014/chartex" xmlns:cx1="http://schemas.microsoft.com/office/drawing/2015/9/8/chartex" xmlns:cx2="http://schemas.microsoft.com/office/drawing/2015/10/21/chartex" xmlns:cx3="http://schemas.microsoft.com/office/drawing/2016/5/9/chartex" xmlns:cx4="http://schemas.microsoft.com/office/drawing/2016/5/10/chartex" xmlns:cx5="http://schemas.microsoft.com/office/drawing/2016/5/11/chartex" xmlns:cx6="http://schemas.microsoft.com/office/drawing/2016/5/12/chartex" xmlns:cx7="http://schemas.microsoft.com/office/drawing/2016/5/13/chartex" xmlns:cx8="http://schemas.microsoft.com/office/drawing/2016/5/14/chartex" xmlns:mc="http://schemas.openxmlformats.org/markup-compatibility/2006" xmlns:aink="http://schemas.microsoft.com/office/drawing/2016/ink" xmlns:am3d="http://schemas.microsoft.com/office/drawing/2017/model3d" xmlns:o="urn:schemas-microsoft-com:office:office" xmlns:oel="http://schemas.microsoft.com/office/2019/extlst" xmlns:r="http://schemas.openxmlformats.org/officeDocument/2006/relationships" xmlns:m="http://schemas.openxmlformats.org/officeDocument/2006/math" xmlns:v="urn:schemas-microsoft-com:vml" xmlns:wp14="http://schemas.microsoft.com/office/word/2010/wordprocessingDrawing" xmlns:wp="http://schemas.openxmlformats.org/drawingml/2006/wordprocessingDrawing" xmlns:w10="urn:schemas-microsoft-com:office:word" xmlns:w="http://schemas.openxmlformats.org/wordprocessingml/2006/main" xmlns:w14="http://schemas.microsoft.com/office/word/2010/wordml" xmlns:w15="http://schemas.microsoft.com/office/word/2012/wordml" xmlns:w16cex="http://schemas.microsoft.com/office/word/2018/wordml/cex" xmlns:w16cid="http://schemas.microsoft.com/office/word/2016/wordml/cid" xmlns:w16="http://schemas.microsoft.com/office/word/2018/wordml" xmlns:w16du="http://schemas.microsoft.com/office/word/2023/wordml/word16du" xmlns:w16sdtdh="http://schemas.microsoft.com/office/word/2020/wordml/sdtdatahash" xmlns:w16se="http://schemas.microsoft.com/office/word/2015/wordml/symex" xmlns:wpg="http://schemas.microsoft.com/office/word/2010/wordprocessingGroup" xmlns:wpi="http://schemas.microsoft.com/office/word/2010/wordprocessingInk" xmlns:wne="http://schemas.microsoft.com/office/word/2006/wordml" xmlns:wps="http://schemas.microsoft.com/office/word/2010/wordprocessingShape" mc:Ignorable="w14 w15 w16se w16cid w16 w16cex w16sdtdh wp14">
   <w:body>
     <w:p>
       <w:r>
@@ -31,7 +31,10 @@
         <w:t>Connexion à un serveur distant Odoo</w:t>
       </w:r>
       <w:r>
-        <w:t xml:space="preserve"> : L’application doit permettre à l'utilisateur de se connecter à un serveur distant Odoo en renseignant l'URL de connexion ainsi que le nom de la base de données.</w:t>
+        <w:t xml:space="preserve"> : </w:t>
+      </w:r>
+      <w:r>
+        <w:t>L’application doit permettre à l'utilisateur de se connecter à un serveur distant Odoo en renseignant l'URL de connexion, le nom de la base de données, ainsi que son login et son mot de passe.</w:t>
       </w:r>
     </w:p>
     <w:p>
@@ -47,10 +50,10 @@
           <w:b/>
           <w:bCs/>
         </w:rPr>
-        <w:t>Interface de chronométrage</w:t>
-      </w:r>
-      <w:r>
-        <w:t xml:space="preserve"> : L’application doit proposer une interface de chronométrage complète qui permettra à l'utilisateur de démarrer, mettre en pause, et arrêter le chronomètre. Cette interface devra également afficher les temps enregistrés.</w:t>
+        <w:t>Récupération des listes de projets et tâches</w:t>
+      </w:r>
+      <w:r>
+        <w:t xml:space="preserve"> : L'application doit être capable de récupérer la liste des projets ainsi que les tâches qui y sont liées à partir du serveur Odoo. Ces informations doivent être sauvegardées dans la mémoire de l'appareil pour permettre une utilisation hors-ligne de l'application.</w:t>
       </w:r>
     </w:p>
     <w:p>
@@ -66,10 +69,10 @@
           <w:b/>
           <w:bCs/>
         </w:rPr>
-        <w:t>Interface de chronométrage manuelle</w:t>
-      </w:r>
-      <w:r>
-        <w:t> : L’application doit également proposer une interface alternative qui permettra à l’utilisateur de spécifier des données de temps de manière manuelle.</w:t>
+        <w:t>Interface de chronométrage</w:t>
+      </w:r>
+      <w:r>
+        <w:t xml:space="preserve"> : L’application doit proposer une interface de chronométrage complète qui permettra à l'utilisateur de démarrer, mettre en pause, et arrêter le chronomètre. Cette interface devra également afficher les temps enregistrés.</w:t>
       </w:r>
     </w:p>
     <w:p>
@@ -85,10 +88,10 @@
           <w:b/>
           <w:bCs/>
         </w:rPr>
-        <w:t>Enregistrement des temps effectués sur les tâches</w:t>
-      </w:r>
-      <w:r>
-        <w:t xml:space="preserve"> : L’application doit pouvoir enregistrer les temps effectués sur les tâches dans la mémoire de l'appareil de manière sécurisée, afin que l'utilisateur puisse y accéder ultérieurement. L'application doit également permettre la synchronisation des temps avec le serveur distant Odoo lorsque l'utilisateur a accès à une connexion Internet, ou de les supprimer.</w:t>
+        <w:t>Interface de chronométrage manuelle</w:t>
+      </w:r>
+      <w:r>
+        <w:t> : L’application doit également proposer une interface alternative qui permettra à l’utilisateur de spécifier des données de temps de manière manuelle.</w:t>
       </w:r>
     </w:p>
     <w:p>
@@ -104,10 +107,10 @@
           <w:b/>
           <w:bCs/>
         </w:rPr>
-        <w:t>Synchronisation des temps avec le serveur</w:t>
-      </w:r>
-      <w:r>
-        <w:t xml:space="preserve"> : Lorsque l'utilisateur le souhaite, l'application doit être en mesure de synchroniser les temps enregistrés sur le serveur Odoo. Il est important de noter que l'application doit pouvoir enregistrer les temps dans sa mémoire interne même en l'absence de connexion Internet.</w:t>
+        <w:t>Enregistrement des temps effectués sur les tâches</w:t>
+      </w:r>
+      <w:r>
+        <w:t xml:space="preserve"> : L’application doit pouvoir enregistrer les temps effectués sur les tâches dans la mémoire de l'appareil de manière sécurisée, afin que l'utilisateur puisse y accéder ultérieurement. L'application doit également permettre la synchronisation des temps avec le serveur distant Odoo lorsque l'utilisateur a accès à une connexion Internet, ou de les supprimer.</w:t>
       </w:r>
     </w:p>
     <w:p>
@@ -142,10 +145,16 @@
           <w:b/>
           <w:bCs/>
         </w:rPr>
-        <w:t>Récupération des listes de projets et tâches</w:t>
-      </w:r>
-      <w:r>
-        <w:t xml:space="preserve"> : L'application doit être capable de récupérer la liste des projets ainsi que les tâches qui y sont liées à partir du serveur Odoo. Ces informations doivent être sauvegardées dans la mémoire de l'appareil pour permettre une utilisation hors-ligne de l'application.</w:t>
+        <w:t>Synchronisation des temps avec le serveur</w:t>
+      </w:r>
+      <w:r>
+        <w:t xml:space="preserve"> : Lorsque l'utilisateur le souhaite, l'application doit être en mesure de synchroniser les temps enregistrés sur le serveur Odoo. </w:t>
+      </w:r>
+      <w:r>
+        <w:t>L</w:t>
+      </w:r>
+      <w:r>
+        <w:t>'application doit pouvoir enregistrer les temps dans sa mémoire interne même en l'absence de connexion Internet.</w:t>
       </w:r>
     </w:p>
     <w:p>
@@ -176,7 +185,7 @@
 </file>
 
 <file path=word/numbering.xml><?xml version="1.0" encoding="utf-8"?>
-<w:numbering xmlns:wpc="http://schemas.microsoft.com/office/word/2010/wordprocessingCanvas" xmlns:cx="http://schemas.microsoft.com/office/drawing/2014/chartex" xmlns:cx1="http://schemas.microsoft.com/office/drawing/2015/9/8/chartex" xmlns:cx2="http://schemas.microsoft.com/office/drawing/2015/10/21/chartex" xmlns:cx3="http://schemas.microsoft.com/office/drawing/2016/5/9/chartex" xmlns:cx4="http://schemas.microsoft.com/office/drawing/2016/5/10/chartex" xmlns:cx5="http://schemas.microsoft.com/office/drawing/2016/5/11/chartex" xmlns:cx6="http://schemas.microsoft.com/office/drawing/2016/5/12/chartex" xmlns:cx7="http://schemas.microsoft.com/office/drawing/2016/5/13/chartex" xmlns:cx8="http://schemas.microsoft.com/office/drawing/2016/5/14/chartex" xmlns:mc="http://schemas.openxmlformats.org/markup-compatibility/2006" xmlns:aink="http://schemas.microsoft.com/office/drawing/2016/ink" xmlns:am3d="http://schemas.microsoft.com/office/drawing/2017/model3d" xmlns:o="urn:schemas-microsoft-com:office:office" xmlns:oel="http://schemas.microsoft.com/office/2019/extlst" xmlns:r="http://schemas.openxmlformats.org/officeDocument/2006/relationships" xmlns:m="http://schemas.openxmlformats.org/officeDocument/2006/math" xmlns:v="urn:schemas-microsoft-com:vml" xmlns:wp14="http://schemas.microsoft.com/office/word/2010/wordprocessingDrawing" xmlns:wp="http://schemas.openxmlformats.org/drawingml/2006/wordprocessingDrawing" xmlns:w10="urn:schemas-microsoft-com:office:word" xmlns:w="http://schemas.openxmlformats.org/wordprocessingml/2006/main" xmlns:w14="http://schemas.microsoft.com/office/word/2010/wordml" xmlns:w15="http://schemas.microsoft.com/office/word/2012/wordml" xmlns:w16cex="http://schemas.microsoft.com/office/word/2018/wordml/cex" xmlns:w16cid="http://schemas.microsoft.com/office/word/2016/wordml/cid" xmlns:w16="http://schemas.microsoft.com/office/word/2018/wordml" xmlns:w16sdtdh="http://schemas.microsoft.com/office/word/2020/wordml/sdtdatahash" xmlns:w16se="http://schemas.microsoft.com/office/word/2015/wordml/symex" xmlns:wpg="http://schemas.microsoft.com/office/word/2010/wordprocessingGroup" xmlns:wpi="http://schemas.microsoft.com/office/word/2010/wordprocessingInk" xmlns:wne="http://schemas.microsoft.com/office/word/2006/wordml" xmlns:wps="http://schemas.microsoft.com/office/word/2010/wordprocessingShape" mc:Ignorable="w14 w15 w16se w16cid w16 w16cex w16sdtdh wp14">
+<w:numbering xmlns:wpc="http://schemas.microsoft.com/office/word/2010/wordprocessingCanvas" xmlns:cx="http://schemas.microsoft.com/office/drawing/2014/chartex" xmlns:cx1="http://schemas.microsoft.com/office/drawing/2015/9/8/chartex" xmlns:cx2="http://schemas.microsoft.com/office/drawing/2015/10/21/chartex" xmlns:cx3="http://schemas.microsoft.com/office/drawing/2016/5/9/chartex" xmlns:cx4="http://schemas.microsoft.com/office/drawing/2016/5/10/chartex" xmlns:cx5="http://schemas.microsoft.com/office/drawing/2016/5/11/chartex" xmlns:cx6="http://schemas.microsoft.com/office/drawing/2016/5/12/chartex" xmlns:cx7="http://schemas.microsoft.com/office/drawing/2016/5/13/chartex" xmlns:cx8="http://schemas.microsoft.com/office/drawing/2016/5/14/chartex" xmlns:mc="http://schemas.openxmlformats.org/markup-compatibility/2006" xmlns:aink="http://schemas.microsoft.com/office/drawing/2016/ink" xmlns:am3d="http://schemas.microsoft.com/office/drawing/2017/model3d" xmlns:o="urn:schemas-microsoft-com:office:office" xmlns:oel="http://schemas.microsoft.com/office/2019/extlst" xmlns:r="http://schemas.openxmlformats.org/officeDocument/2006/relationships" xmlns:m="http://schemas.openxmlformats.org/officeDocument/2006/math" xmlns:v="urn:schemas-microsoft-com:vml" xmlns:wp14="http://schemas.microsoft.com/office/word/2010/wordprocessingDrawing" xmlns:wp="http://schemas.openxmlformats.org/drawingml/2006/wordprocessingDrawing" xmlns:w10="urn:schemas-microsoft-com:office:word" xmlns:w="http://schemas.openxmlformats.org/wordprocessingml/2006/main" xmlns:w14="http://schemas.microsoft.com/office/word/2010/wordml" xmlns:w15="http://schemas.microsoft.com/office/word/2012/wordml" xmlns:w16cex="http://schemas.microsoft.com/office/word/2018/wordml/cex" xmlns:w16cid="http://schemas.microsoft.com/office/word/2016/wordml/cid" xmlns:w16="http://schemas.microsoft.com/office/word/2018/wordml" xmlns:w16du="http://schemas.microsoft.com/office/word/2023/wordml/word16du" xmlns:w16sdtdh="http://schemas.microsoft.com/office/word/2020/wordml/sdtdatahash" xmlns:w16se="http://schemas.microsoft.com/office/word/2015/wordml/symex" xmlns:wpg="http://schemas.microsoft.com/office/word/2010/wordprocessingGroup" xmlns:wpi="http://schemas.microsoft.com/office/word/2010/wordprocessingInk" xmlns:wne="http://schemas.microsoft.com/office/word/2006/wordml" xmlns:wps="http://schemas.microsoft.com/office/word/2010/wordprocessingShape" mc:Ignorable="w14 w15 w16se w16cid w16 w16cex w16sdtdh wp14">
   <w:abstractNum w:abstractNumId="0" w15:restartNumberingAfterBreak="0">
     <w:nsid w:val="2722067D"/>
     <w:multiLevelType w:val="hybridMultilevel"/>
